--- a/docs/Performance Analysis of Floyd Warshall Algorithm.docx
+++ b/docs/Performance Analysis of Floyd Warshall Algorithm.docx
@@ -2,6 +2,8 @@
 <file path=word/document.xml><?xml version="1.0" encoding="utf-8"?>
 <w:document xmlns:wpc="http://schemas.microsoft.com/office/word/2010/wordprocessingCanvas" xmlns:cx="http://schemas.microsoft.com/office/drawing/2014/chartex" xmlns:cx1="http://schemas.microsoft.com/office/drawing/2015/9/8/chartex" xmlns:cx2="http://schemas.microsoft.com/office/drawing/2015/10/21/chartex" xmlns:cx3="http://schemas.microsoft.com/office/drawing/2016/5/9/chartex" xmlns:cx4="http://schemas.microsoft.com/office/drawing/2016/5/10/chartex" xmlns:cx5="http://schemas.microsoft.com/office/drawing/2016/5/11/chartex" xmlns:cx6="http://schemas.microsoft.com/office/drawing/2016/5/12/chartex" xmlns:cx7="http://schemas.microsoft.com/office/drawing/2016/5/13/chartex" xmlns:cx8="http://schemas.microsoft.com/office/drawing/2016/5/14/chartex" xmlns:mc="http://schemas.openxmlformats.org/markup-compatibility/2006" xmlns:aink="http://schemas.microsoft.com/office/drawing/2016/ink" xmlns:am3d="http://schemas.microsoft.com/office/drawing/2017/model3d" xmlns:o="urn:schemas-microsoft-com:office:office" xmlns:r="http://schemas.openxmlformats.org/officeDocument/2006/relationships" xmlns:m="http://schemas.openxmlformats.org/officeDocument/2006/math" xmlns:v="urn:schemas-microsoft-com:vml" xmlns:wp14="http://schemas.microsoft.com/office/word/2010/wordprocessingDrawing" xmlns:wp="http://schemas.openxmlformats.org/drawingml/2006/wordprocessingDrawing" xmlns:w10="urn:schemas-microsoft-com:office:word" xmlns:w="http://schemas.openxmlformats.org/wordprocessingml/2006/main" xmlns:w14="http://schemas.microsoft.com/office/word/2010/wordml" xmlns:w15="http://schemas.microsoft.com/office/word/2012/wordml" xmlns:w16cid="http://schemas.microsoft.com/office/word/2016/wordml/cid" xmlns:w16se="http://schemas.microsoft.com/office/word/2015/wordml/symex" xmlns:wpg="http://schemas.microsoft.com/office/word/2010/wordprocessingGroup" xmlns:wpi="http://schemas.microsoft.com/office/word/2010/wordprocessingInk" xmlns:wne="http://schemas.microsoft.com/office/word/2006/wordml" xmlns:wps="http://schemas.microsoft.com/office/word/2010/wordprocessingShape" mc:Ignorable="w14 w15 w16se w16cid wp14">
   <w:body>
+    <w:bookmarkStart w:id="0" w:name="_GoBack"/>
+    <w:bookmarkEnd w:id="0"/>
     <w:p>
       <w:pPr>
         <w:pStyle w:val="Title"/>
@@ -82,10 +84,13 @@
         <w:t>Mike Hopcroft,</w:t>
       </w:r>
       <w:r>
-        <w:t xml:space="preserve"> Michael Lanzetta, Michael Kropp,</w:t>
-      </w:r>
-      <w:r>
-        <w:t xml:space="preserve"> Ian Philpot</w:t>
+        <w:t xml:space="preserve"> Michael Lanzetta, </w:t>
+      </w:r>
+      <w:r>
+        <w:t xml:space="preserve">Vlad Kolesnikov, </w:t>
+      </w:r>
+      <w:r>
+        <w:t>Ian Philpot</w:t>
       </w:r>
       <w:r>
         <w:t>, Swetha</w:t>
@@ -457,7 +462,15 @@
         <w:t xml:space="preserve">and can this algorithm be used to solve the all-pairs </w:t>
       </w:r>
       <w:r>
-        <w:t xml:space="preserve">shortest path problem for at minimum of 500 vertices </w:t>
+        <w:t xml:space="preserve">shortest path problem for </w:t>
+      </w:r>
+      <w:proofErr w:type="spellStart"/>
+      <w:r>
+        <w:t>at</w:t>
+      </w:r>
+      <w:proofErr w:type="spellEnd"/>
+      <w:r>
+        <w:t xml:space="preserve"> minimum of 500 vertices </w:t>
       </w:r>
       <w:r>
         <w:t xml:space="preserve">with time bound of </w:t>
@@ -720,7 +733,7 @@
         </w:rPr>
         <w:t xml:space="preserve">We theorize </w:t>
       </w:r>
-      <w:bookmarkStart w:id="0" w:name="_Hlk2635943"/>
+      <w:bookmarkStart w:id="1" w:name="_Hlk2635943"/>
       <w:r>
         <w:rPr>
           <w:rStyle w:val="Emphasis"/>
@@ -781,7 +794,7 @@
         </w:rPr>
         <w:t>reducing the MBR</w:t>
       </w:r>
-      <w:bookmarkEnd w:id="0"/>
+      <w:bookmarkEnd w:id="1"/>
       <w:r>
         <w:rPr>
           <w:rStyle w:val="Emphasis"/>
@@ -1330,7 +1343,15 @@
         <w:t>vertices</w:t>
       </w:r>
       <w:r>
-        <w:t xml:space="preserve"> and the shortest distance between X and Z is depicted as min(distance(X,Z), then this distance is equal to the sum of the distance between X and Y (distance(X,Y)) and the distance between Y and Z (distance(Y,Z)). The algorithm is the systematic application of this process for the whole graph.</w:t>
+        <w:t xml:space="preserve"> and the shortest distance between X and Z is depicted as min(distance(</w:t>
+      </w:r>
+      <w:proofErr w:type="gramStart"/>
+      <w:r>
+        <w:t>X,Z</w:t>
+      </w:r>
+      <w:proofErr w:type="gramEnd"/>
+      <w:r>
+        <w:t>), then this distance is equal to the sum of the distance between X and Y (distance(X,Y)) and the distance between Y and Z (distance(Y,Z)). The algorithm is the systematic application of this process for the whole graph.</w:t>
       </w:r>
     </w:p>
     <w:p>
@@ -3101,7 +3122,7 @@
       <w:r>
         <w:t xml:space="preserve">) from </w:t>
       </w:r>
-      <w:bookmarkStart w:id="1" w:name="_Hlk2371865"/>
+      <w:bookmarkStart w:id="2" w:name="_Hlk2371865"/>
       <m:oMath>
         <m:r>
           <m:rPr>
@@ -3124,7 +3145,7 @@
       <w:r>
         <w:t xml:space="preserve"> </w:t>
       </w:r>
-      <w:bookmarkEnd w:id="1"/>
+      <w:bookmarkEnd w:id="2"/>
       <w:r>
         <w:t xml:space="preserve">and </w:t>
       </w:r>
@@ -4848,7 +4869,7 @@
           </mc:Choice>
           <mc:Fallback>
             <w:pict>
-              <v:rect w14:anchorId="7704B728" id="Rectangle 57" o:spid="_x0000_s1026" style="position:absolute;margin-left:17.05pt;margin-top:39.75pt;width:75pt;height:14.75pt;rotation:-90;z-index:251658245;visibility:visible;mso-wrap-style:square;mso-width-percent:0;mso-height-percent:0;mso-wrap-distance-left:9pt;mso-wrap-distance-top:0;mso-wrap-distance-right:9pt;mso-wrap-distance-bottom:0;mso-position-horizontal:absolute;mso-position-horizontal-relative:text;mso-position-vertical:absolute;mso-position-vertical-relative:text;mso-width-percent:0;mso-height-percent:0;mso-width-relative:margin;mso-height-relative:margin;v-text-anchor:middle" o:gfxdata="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" filled="f" strokecolor="black [3213]" strokeweight="1pt">
+              <v:rect w14:anchorId="67E77F0F" id="Rectangle 57" o:spid="_x0000_s1026" style="position:absolute;margin-left:17.05pt;margin-top:39.75pt;width:75pt;height:14.75pt;rotation:-90;z-index:251658245;visibility:visible;mso-wrap-style:square;mso-width-percent:0;mso-height-percent:0;mso-wrap-distance-left:9pt;mso-wrap-distance-top:0;mso-wrap-distance-right:9pt;mso-wrap-distance-bottom:0;mso-position-horizontal:absolute;mso-position-horizontal-relative:text;mso-position-vertical:absolute;mso-position-vertical-relative:text;mso-width-percent:0;mso-height-percent:0;mso-width-relative:margin;mso-height-relative:margin;v-text-anchor:middle" o:gfxdata="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" filled="f" strokecolor="black [3213]" strokeweight="1pt">
                 <v:stroke dashstyle="dash"/>
               </v:rect>
             </w:pict>
@@ -4931,7 +4952,7 @@
           </mc:Choice>
           <mc:Fallback>
             <w:pict>
-              <v:rect w14:anchorId="36B1E657" id="Rectangle 52" o:spid="_x0000_s1026" style="position:absolute;margin-left:45.3pt;margin-top:14.15pt;width:102.85pt;height:14.75pt;z-index:251658240;visibility:visible;mso-wrap-style:square;mso-width-percent:0;mso-height-percent:0;mso-wrap-distance-left:9pt;mso-wrap-distance-top:0;mso-wrap-distance-right:9pt;mso-wrap-distance-bottom:0;mso-position-horizontal:absolute;mso-position-horizontal-relative:text;mso-position-vertical:absolute;mso-position-vertical-relative:text;mso-width-percent:0;mso-height-percent:0;mso-width-relative:margin;mso-height-relative:margin;v-text-anchor:middle" o:gfxdata="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" filled="f" strokecolor="black [3213]" strokeweight="1pt">
+              <v:rect w14:anchorId="563A8383" id="Rectangle 52" o:spid="_x0000_s1026" style="position:absolute;margin-left:45.3pt;margin-top:14.15pt;width:102.85pt;height:14.75pt;z-index:251658240;visibility:visible;mso-wrap-style:square;mso-width-percent:0;mso-height-percent:0;mso-wrap-distance-left:9pt;mso-wrap-distance-top:0;mso-wrap-distance-right:9pt;mso-wrap-distance-bottom:0;mso-position-horizontal:absolute;mso-position-horizontal-relative:text;mso-position-vertical:absolute;mso-position-vertical-relative:text;mso-width-percent:0;mso-height-percent:0;mso-width-relative:margin;mso-height-relative:margin;v-text-anchor:middle" o:gfxdata="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" filled="f" strokecolor="black [3213]" strokeweight="1pt">
                 <v:stroke dashstyle="dash"/>
               </v:rect>
             </w:pict>
@@ -6095,7 +6116,7 @@
           </mc:Choice>
           <mc:Fallback>
             <w:pict>
-              <v:rect w14:anchorId="0B996ABF" id="Rectangle 53" o:spid="_x0000_s1026" style="position:absolute;margin-left:44.7pt;margin-top:26.6pt;width:102.85pt;height:14.75pt;z-index:251658241;visibility:visible;mso-wrap-style:square;mso-width-percent:0;mso-height-percent:0;mso-wrap-distance-left:9pt;mso-wrap-distance-top:0;mso-wrap-distance-right:9pt;mso-wrap-distance-bottom:0;mso-position-horizontal:absolute;mso-position-horizontal-relative:text;mso-position-vertical:absolute;mso-position-vertical-relative:text;mso-width-percent:0;mso-height-percent:0;mso-width-relative:margin;mso-height-relative:margin;v-text-anchor:middle" o:gfxdata="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" filled="f" strokecolor="black [3213]" strokeweight="1pt">
+              <v:rect w14:anchorId="735E90FD" id="Rectangle 53" o:spid="_x0000_s1026" style="position:absolute;margin-left:44.7pt;margin-top:26.6pt;width:102.85pt;height:14.75pt;z-index:251658241;visibility:visible;mso-wrap-style:square;mso-width-percent:0;mso-height-percent:0;mso-wrap-distance-left:9pt;mso-wrap-distance-top:0;mso-wrap-distance-right:9pt;mso-wrap-distance-bottom:0;mso-position-horizontal:absolute;mso-position-horizontal-relative:text;mso-position-vertical:absolute;mso-position-vertical-relative:text;mso-width-percent:0;mso-height-percent:0;mso-width-relative:margin;mso-height-relative:margin;v-text-anchor:middle" o:gfxdata="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" filled="f" strokecolor="black [3213]" strokeweight="1pt">
                 <v:stroke dashstyle="dash"/>
               </v:rect>
             </w:pict>
@@ -6178,7 +6199,7 @@
           </mc:Choice>
           <mc:Fallback>
             <w:pict>
-              <v:rect w14:anchorId="485E6A0D" id="Rectangle 58" o:spid="_x0000_s1026" style="position:absolute;margin-left:37.65pt;margin-top:38.1pt;width:75pt;height:14.75pt;rotation:-90;z-index:251658246;visibility:visible;mso-wrap-style:square;mso-width-percent:0;mso-height-percent:0;mso-wrap-distance-left:9pt;mso-wrap-distance-top:0;mso-wrap-distance-right:9pt;mso-wrap-distance-bottom:0;mso-position-horizontal:absolute;mso-position-horizontal-relative:text;mso-position-vertical:absolute;mso-position-vertical-relative:text;mso-width-percent:0;mso-height-percent:0;mso-width-relative:margin;mso-height-relative:margin;v-text-anchor:middle" o:gfxdata="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" filled="f" strokecolor="black [3213]" strokeweight="1pt">
+              <v:rect w14:anchorId="6A55FC42" id="Rectangle 58" o:spid="_x0000_s1026" style="position:absolute;margin-left:37.65pt;margin-top:38.1pt;width:75pt;height:14.75pt;rotation:-90;z-index:251658246;visibility:visible;mso-wrap-style:square;mso-width-percent:0;mso-height-percent:0;mso-wrap-distance-left:9pt;mso-wrap-distance-top:0;mso-wrap-distance-right:9pt;mso-wrap-distance-bottom:0;mso-position-horizontal:absolute;mso-position-horizontal-relative:text;mso-position-vertical:absolute;mso-position-vertical-relative:text;mso-width-percent:0;mso-height-percent:0;mso-width-relative:margin;mso-height-relative:margin;v-text-anchor:middle" o:gfxdata="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" filled="f" strokecolor="black [3213]" strokeweight="1pt">
                 <v:stroke dashstyle="dash"/>
               </v:rect>
             </w:pict>
@@ -7364,7 +7385,7 @@
           </mc:Choice>
           <mc:Fallback>
             <w:pict>
-              <v:rect w14:anchorId="075C8ECF" id="Rectangle 59" o:spid="_x0000_s1026" style="position:absolute;margin-left:59.7pt;margin-top:41.8pt;width:75pt;height:14.75pt;rotation:-90;z-index:251658247;visibility:visible;mso-wrap-style:square;mso-width-percent:0;mso-height-percent:0;mso-wrap-distance-left:9pt;mso-wrap-distance-top:0;mso-wrap-distance-right:9pt;mso-wrap-distance-bottom:0;mso-position-horizontal:absolute;mso-position-horizontal-relative:text;mso-position-vertical:absolute;mso-position-vertical-relative:text;mso-width-percent:0;mso-height-percent:0;mso-width-relative:margin;mso-height-relative:margin;v-text-anchor:middle" o:gfxdata="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" filled="f" strokecolor="black [3213]" strokeweight="1pt">
+              <v:rect w14:anchorId="789FF09E" id="Rectangle 59" o:spid="_x0000_s1026" style="position:absolute;margin-left:59.7pt;margin-top:41.8pt;width:75pt;height:14.75pt;rotation:-90;z-index:251658247;visibility:visible;mso-wrap-style:square;mso-width-percent:0;mso-height-percent:0;mso-wrap-distance-left:9pt;mso-wrap-distance-top:0;mso-wrap-distance-right:9pt;mso-wrap-distance-bottom:0;mso-position-horizontal:absolute;mso-position-horizontal-relative:text;mso-position-vertical:absolute;mso-position-vertical-relative:text;mso-width-percent:0;mso-height-percent:0;mso-width-relative:margin;mso-height-relative:margin;v-text-anchor:middle" o:gfxdata="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" filled="f" strokecolor="black [3213]" strokeweight="1pt">
                 <v:stroke dashstyle="dash"/>
               </v:rect>
             </w:pict>
@@ -7447,7 +7468,7 @@
           </mc:Choice>
           <mc:Fallback>
             <w:pict>
-              <v:rect w14:anchorId="3DC7A9CE" id="Rectangle 54" o:spid="_x0000_s1026" style="position:absolute;margin-left:42.5pt;margin-top:40.95pt;width:102.85pt;height:14.75pt;z-index:251658242;visibility:visible;mso-wrap-style:square;mso-width-percent:0;mso-height-percent:0;mso-wrap-distance-left:9pt;mso-wrap-distance-top:0;mso-wrap-distance-right:9pt;mso-wrap-distance-bottom:0;mso-position-horizontal:absolute;mso-position-horizontal-relative:text;mso-position-vertical:absolute;mso-position-vertical-relative:text;mso-width-percent:0;mso-height-percent:0;mso-width-relative:margin;mso-height-relative:margin;v-text-anchor:middle" o:gfxdata="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" filled="f" strokecolor="black [3213]" strokeweight="1pt">
+              <v:rect w14:anchorId="23E02B49" id="Rectangle 54" o:spid="_x0000_s1026" style="position:absolute;margin-left:42.5pt;margin-top:40.95pt;width:102.85pt;height:14.75pt;z-index:251658242;visibility:visible;mso-wrap-style:square;mso-width-percent:0;mso-height-percent:0;mso-wrap-distance-left:9pt;mso-wrap-distance-top:0;mso-wrap-distance-right:9pt;mso-wrap-distance-bottom:0;mso-position-horizontal:absolute;mso-position-horizontal-relative:text;mso-position-vertical:absolute;mso-position-vertical-relative:text;mso-width-percent:0;mso-height-percent:0;mso-width-relative:margin;mso-height-relative:margin;v-text-anchor:middle" o:gfxdata="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" filled="f" strokecolor="black [3213]" strokeweight="1pt">
                 <v:stroke dashstyle="dash"/>
               </v:rect>
             </w:pict>
@@ -8645,7 +8666,7 @@
           </mc:Choice>
           <mc:Fallback>
             <w:pict>
-              <v:rect w14:anchorId="153FCD28" id="Rectangle 55" o:spid="_x0000_s1026" style="position:absolute;margin-left:41.65pt;margin-top:55.1pt;width:102.85pt;height:14.75pt;z-index:251658243;visibility:visible;mso-wrap-style:square;mso-width-percent:0;mso-height-percent:0;mso-wrap-distance-left:9pt;mso-wrap-distance-top:0;mso-wrap-distance-right:9pt;mso-wrap-distance-bottom:0;mso-position-horizontal:absolute;mso-position-horizontal-relative:text;mso-position-vertical:absolute;mso-position-vertical-relative:text;mso-width-percent:0;mso-height-percent:0;mso-width-relative:margin;mso-height-relative:margin;v-text-anchor:middle" o:gfxdata="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" filled="f" strokecolor="black [3213]" strokeweight="1pt">
+              <v:rect w14:anchorId="0D1EAFE0" id="Rectangle 55" o:spid="_x0000_s1026" style="position:absolute;margin-left:41.65pt;margin-top:55.1pt;width:102.85pt;height:14.75pt;z-index:251658243;visibility:visible;mso-wrap-style:square;mso-width-percent:0;mso-height-percent:0;mso-wrap-distance-left:9pt;mso-wrap-distance-top:0;mso-wrap-distance-right:9pt;mso-wrap-distance-bottom:0;mso-position-horizontal:absolute;mso-position-horizontal-relative:text;mso-position-vertical:absolute;mso-position-vertical-relative:text;mso-width-percent:0;mso-height-percent:0;mso-width-relative:margin;mso-height-relative:margin;v-text-anchor:middle" o:gfxdata="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" filled="f" strokecolor="black [3213]" strokeweight="1pt">
                 <v:stroke dashstyle="dash"/>
               </v:rect>
             </w:pict>
@@ -8728,7 +8749,7 @@
           </mc:Choice>
           <mc:Fallback>
             <w:pict>
-              <v:rect w14:anchorId="377970C8" id="Rectangle 60" o:spid="_x0000_s1026" style="position:absolute;margin-left:76.4pt;margin-top:42.6pt;width:75pt;height:14.75pt;rotation:-90;z-index:251658248;visibility:visible;mso-wrap-style:square;mso-width-percent:0;mso-height-percent:0;mso-wrap-distance-left:9pt;mso-wrap-distance-top:0;mso-wrap-distance-right:9pt;mso-wrap-distance-bottom:0;mso-position-horizontal:absolute;mso-position-horizontal-relative:text;mso-position-vertical:absolute;mso-position-vertical-relative:text;mso-width-percent:0;mso-height-percent:0;mso-width-relative:margin;mso-height-relative:margin;v-text-anchor:middle" o:gfxdata="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" filled="f" strokecolor="black [3213]" strokeweight="1pt">
+              <v:rect w14:anchorId="198C5440" id="Rectangle 60" o:spid="_x0000_s1026" style="position:absolute;margin-left:76.4pt;margin-top:42.6pt;width:75pt;height:14.75pt;rotation:-90;z-index:251658248;visibility:visible;mso-wrap-style:square;mso-width-percent:0;mso-height-percent:0;mso-wrap-distance-left:9pt;mso-wrap-distance-top:0;mso-wrap-distance-right:9pt;mso-wrap-distance-bottom:0;mso-position-horizontal:absolute;mso-position-horizontal-relative:text;mso-position-vertical:absolute;mso-position-vertical-relative:text;mso-width-percent:0;mso-height-percent:0;mso-width-relative:margin;mso-height-relative:margin;v-text-anchor:middle" o:gfxdata="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" filled="f" strokecolor="black [3213]" strokeweight="1pt">
                 <v:stroke dashstyle="dash"/>
               </v:rect>
             </w:pict>
@@ -11001,7 +11022,7 @@
           </mc:Choice>
           <mc:Fallback>
             <w:pict>
-              <v:rect w14:anchorId="0465D4A0" id="Rectangle 56" o:spid="_x0000_s1026" style="position:absolute;margin-left:35.5pt;margin-top:-13.55pt;width:102.85pt;height:14.75pt;z-index:251658244;visibility:visible;mso-wrap-style:square;mso-width-percent:0;mso-height-percent:0;mso-wrap-distance-left:9pt;mso-wrap-distance-top:0;mso-wrap-distance-right:9pt;mso-wrap-distance-bottom:0;mso-position-horizontal:absolute;mso-position-horizontal-relative:text;mso-position-vertical:absolute;mso-position-vertical-relative:text;mso-width-percent:0;mso-height-percent:0;mso-width-relative:margin;mso-height-relative:margin;v-text-anchor:middle" o:gfxdata="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" filled="f" strokecolor="black [3213]" strokeweight="1pt">
+              <v:rect w14:anchorId="26C5C554" id="Rectangle 56" o:spid="_x0000_s1026" style="position:absolute;margin-left:35.5pt;margin-top:-13.55pt;width:102.85pt;height:14.75pt;z-index:251658244;visibility:visible;mso-wrap-style:square;mso-width-percent:0;mso-height-percent:0;mso-wrap-distance-left:9pt;mso-wrap-distance-top:0;mso-wrap-distance-right:9pt;mso-wrap-distance-bottom:0;mso-position-horizontal:absolute;mso-position-horizontal-relative:text;mso-position-vertical:absolute;mso-position-vertical-relative:text;mso-width-percent:0;mso-height-percent:0;mso-width-relative:margin;mso-height-relative:margin;v-text-anchor:middle" o:gfxdata="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" filled="f" strokecolor="black [3213]" strokeweight="1pt">
                 <v:stroke dashstyle="dash"/>
               </v:rect>
             </w:pict>
@@ -11084,7 +11105,7 @@
           </mc:Choice>
           <mc:Fallback>
             <w:pict>
-              <v:rect w14:anchorId="1AE0D39A" id="Rectangle 61" o:spid="_x0000_s1026" style="position:absolute;margin-left:89.3pt;margin-top:-39.75pt;width:75pt;height:14.75pt;rotation:-90;z-index:251658249;visibility:visible;mso-wrap-style:square;mso-width-percent:0;mso-height-percent:0;mso-wrap-distance-left:9pt;mso-wrap-distance-top:0;mso-wrap-distance-right:9pt;mso-wrap-distance-bottom:0;mso-position-horizontal:absolute;mso-position-horizontal-relative:text;mso-position-vertical:absolute;mso-position-vertical-relative:text;mso-width-percent:0;mso-height-percent:0;mso-width-relative:margin;mso-height-relative:margin;v-text-anchor:middle" o:gfxdata="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" filled="f" strokecolor="black [3213]" strokeweight="1pt">
+              <v:rect w14:anchorId="32E51F52" id="Rectangle 61" o:spid="_x0000_s1026" style="position:absolute;margin-left:89.3pt;margin-top:-39.75pt;width:75pt;height:14.75pt;rotation:-90;z-index:251658249;visibility:visible;mso-wrap-style:square;mso-width-percent:0;mso-height-percent:0;mso-wrap-distance-left:9pt;mso-wrap-distance-top:0;mso-wrap-distance-right:9pt;mso-wrap-distance-bottom:0;mso-position-horizontal:absolute;mso-position-horizontal-relative:text;mso-position-vertical:absolute;mso-position-vertical-relative:text;mso-width-percent:0;mso-height-percent:0;mso-width-relative:margin;mso-height-relative:margin;v-text-anchor:middle" o:gfxdata="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" filled="f" strokecolor="black [3213]" strokeweight="1pt">
                 <v:stroke dashstyle="dash"/>
               </v:rect>
             </w:pict>
@@ -11670,7 +11691,7 @@
       <w:r>
         <w:t xml:space="preserve">vertices </w:t>
       </w:r>
-      <w:bookmarkStart w:id="2" w:name="_Hlk2375216"/>
+      <w:bookmarkStart w:id="3" w:name="_Hlk2375216"/>
       <m:oMath>
         <m:r>
           <m:rPr>
@@ -11696,7 +11717,7 @@
           <m:t>u</m:t>
         </m:r>
       </m:oMath>
-      <w:bookmarkEnd w:id="2"/>
+      <w:bookmarkEnd w:id="3"/>
       <w:r>
         <w:t>, th</w:t>
       </w:r>
@@ -12997,6 +13018,7 @@
         </w:rPr>
         <w:t xml:space="preserve">            path[</w:t>
       </w:r>
+      <w:proofErr w:type="spellStart"/>
       <w:proofErr w:type="gramStart"/>
       <w:r>
         <w:rPr>
@@ -13009,6 +13031,7 @@
         </w:rPr>
         <w:t>v,u</w:t>
       </w:r>
+      <w:proofErr w:type="spellEnd"/>
       <w:proofErr w:type="gramEnd"/>
       <w:r>
         <w:rPr>
@@ -13183,6 +13206,7 @@
         </w:rPr>
         <w:t xml:space="preserve">            cost[</w:t>
       </w:r>
+      <w:proofErr w:type="spellStart"/>
       <w:proofErr w:type="gramStart"/>
       <w:r>
         <w:rPr>
@@ -13195,6 +13219,7 @@
         </w:rPr>
         <w:t>v,u</w:t>
       </w:r>
+      <w:proofErr w:type="spellEnd"/>
       <w:proofErr w:type="gramEnd"/>
       <w:r>
         <w:rPr>
@@ -13205,14 +13230,10 @@
           <w:szCs w:val="21"/>
           <w:lang w:eastAsia="en-US"/>
         </w:rPr>
-        <w:t>] = graph[v,u]</w:t>
-      </w:r>
-    </w:p>
-    <w:p>
-      <w:pPr>
-        <w:shd w:val="clear" w:color="auto" w:fill="1E1E1E"/>
-        <w:spacing w:line="240" w:lineRule="auto"/>
-        <w:ind w:firstLine="0"/>
+        <w:t>] = graph[</w:t>
+      </w:r>
+      <w:proofErr w:type="spellStart"/>
+      <w:r>
         <w:rPr>
           <w:rFonts w:ascii="Consolas" w:eastAsia="Times New Roman" w:hAnsi="Consolas" w:cs="Times New Roman"/>
           <w:color w:val="D4D4D4"/>
@@ -13221,7 +13242,9 @@
           <w:szCs w:val="21"/>
           <w:lang w:eastAsia="en-US"/>
         </w:rPr>
-      </w:pPr>
+        <w:t>v,u</w:t>
+      </w:r>
+      <w:proofErr w:type="spellEnd"/>
       <w:r>
         <w:rPr>
           <w:rFonts w:ascii="Consolas" w:eastAsia="Times New Roman" w:hAnsi="Consolas" w:cs="Times New Roman"/>
@@ -13231,10 +13254,14 @@
           <w:szCs w:val="21"/>
           <w:lang w:eastAsia="en-US"/>
         </w:rPr>
-        <w:t xml:space="preserve">            path[</w:t>
-      </w:r>
-      <w:proofErr w:type="gramStart"/>
-      <w:r>
+        <w:t>]</w:t>
+      </w:r>
+    </w:p>
+    <w:p>
+      <w:pPr>
+        <w:shd w:val="clear" w:color="auto" w:fill="1E1E1E"/>
+        <w:spacing w:line="240" w:lineRule="auto"/>
+        <w:ind w:firstLine="0"/>
         <w:rPr>
           <w:rFonts w:ascii="Consolas" w:eastAsia="Times New Roman" w:hAnsi="Consolas" w:cs="Times New Roman"/>
           <w:color w:val="D4D4D4"/>
@@ -13243,9 +13270,7 @@
           <w:szCs w:val="21"/>
           <w:lang w:eastAsia="en-US"/>
         </w:rPr>
-        <w:t>v,u</w:t>
-      </w:r>
-      <w:proofErr w:type="gramEnd"/>
+      </w:pPr>
       <w:r>
         <w:rPr>
           <w:rFonts w:ascii="Consolas" w:eastAsia="Times New Roman" w:hAnsi="Consolas" w:cs="Times New Roman"/>
@@ -13255,14 +13280,11 @@
           <w:szCs w:val="21"/>
           <w:lang w:eastAsia="en-US"/>
         </w:rPr>
-        <w:t>] = v</w:t>
-      </w:r>
-    </w:p>
-    <w:p>
-      <w:pPr>
-        <w:shd w:val="clear" w:color="auto" w:fill="1E1E1E"/>
-        <w:spacing w:line="240" w:lineRule="auto"/>
-        <w:ind w:firstLine="0"/>
+        <w:t xml:space="preserve">            path[</w:t>
+      </w:r>
+      <w:proofErr w:type="spellStart"/>
+      <w:proofErr w:type="gramStart"/>
+      <w:r>
         <w:rPr>
           <w:rFonts w:ascii="Consolas" w:eastAsia="Times New Roman" w:hAnsi="Consolas" w:cs="Times New Roman"/>
           <w:color w:val="D4D4D4"/>
@@ -13271,7 +13293,10 @@
           <w:szCs w:val="21"/>
           <w:lang w:eastAsia="en-US"/>
         </w:rPr>
-      </w:pPr>
+        <w:t>v,u</w:t>
+      </w:r>
+      <w:proofErr w:type="spellEnd"/>
+      <w:proofErr w:type="gramEnd"/>
       <w:r>
         <w:rPr>
           <w:rFonts w:ascii="Consolas" w:eastAsia="Times New Roman" w:hAnsi="Consolas" w:cs="Times New Roman"/>
@@ -13281,6 +13306,32 @@
           <w:szCs w:val="21"/>
           <w:lang w:eastAsia="en-US"/>
         </w:rPr>
+        <w:t>] = v</w:t>
+      </w:r>
+    </w:p>
+    <w:p>
+      <w:pPr>
+        <w:shd w:val="clear" w:color="auto" w:fill="1E1E1E"/>
+        <w:spacing w:line="240" w:lineRule="auto"/>
+        <w:ind w:firstLine="0"/>
+        <w:rPr>
+          <w:rFonts w:ascii="Consolas" w:eastAsia="Times New Roman" w:hAnsi="Consolas" w:cs="Times New Roman"/>
+          <w:color w:val="D4D4D4"/>
+          <w:kern w:val="0"/>
+          <w:sz w:val="21"/>
+          <w:szCs w:val="21"/>
+          <w:lang w:eastAsia="en-US"/>
+        </w:rPr>
+      </w:pPr>
+      <w:r>
+        <w:rPr>
+          <w:rFonts w:ascii="Consolas" w:eastAsia="Times New Roman" w:hAnsi="Consolas" w:cs="Times New Roman"/>
+          <w:color w:val="D4D4D4"/>
+          <w:kern w:val="0"/>
+          <w:sz w:val="21"/>
+          <w:szCs w:val="21"/>
+          <w:lang w:eastAsia="en-US"/>
+        </w:rPr>
         <w:t xml:space="preserve">        </w:t>
       </w:r>
       <w:r>
@@ -13320,6 +13371,7 @@
         </w:rPr>
         <w:t xml:space="preserve">            cost[</w:t>
       </w:r>
+      <w:proofErr w:type="spellStart"/>
       <w:proofErr w:type="gramStart"/>
       <w:r>
         <w:rPr>
@@ -13332,6 +13384,7 @@
         </w:rPr>
         <w:t>v,u</w:t>
       </w:r>
+      <w:proofErr w:type="spellEnd"/>
       <w:proofErr w:type="gramEnd"/>
       <w:r>
         <w:rPr>
@@ -13370,6 +13423,7 @@
         </w:rPr>
         <w:t xml:space="preserve">            path[</w:t>
       </w:r>
+      <w:proofErr w:type="spellStart"/>
       <w:proofErr w:type="gramStart"/>
       <w:r>
         <w:rPr>
@@ -13382,6 +13436,7 @@
         </w:rPr>
         <w:t>v,u</w:t>
       </w:r>
+      <w:proofErr w:type="spellEnd"/>
       <w:proofErr w:type="gramEnd"/>
       <w:r>
         <w:rPr>
@@ -13899,6 +13954,7 @@
         </w:rPr>
         <w:t xml:space="preserve"> cost[</w:t>
       </w:r>
+      <w:proofErr w:type="spellStart"/>
       <w:proofErr w:type="gramStart"/>
       <w:r>
         <w:rPr>
@@ -13911,6 +13967,7 @@
         </w:rPr>
         <w:t>v,k</w:t>
       </w:r>
+      <w:proofErr w:type="spellEnd"/>
       <w:proofErr w:type="gramEnd"/>
       <w:r>
         <w:rPr>
@@ -13921,7 +13978,55 @@
           <w:szCs w:val="21"/>
           <w:lang w:eastAsia="en-US"/>
         </w:rPr>
-        <w:t xml:space="preserve">] + cost [k,u] &lt; cost[v,u] </w:t>
+        <w:t>] + cost [</w:t>
+      </w:r>
+      <w:proofErr w:type="spellStart"/>
+      <w:r>
+        <w:rPr>
+          <w:rFonts w:ascii="Consolas" w:eastAsia="Times New Roman" w:hAnsi="Consolas" w:cs="Times New Roman"/>
+          <w:color w:val="D4D4D4"/>
+          <w:kern w:val="0"/>
+          <w:sz w:val="21"/>
+          <w:szCs w:val="21"/>
+          <w:lang w:eastAsia="en-US"/>
+        </w:rPr>
+        <w:t>k,u</w:t>
+      </w:r>
+      <w:proofErr w:type="spellEnd"/>
+      <w:r>
+        <w:rPr>
+          <w:rFonts w:ascii="Consolas" w:eastAsia="Times New Roman" w:hAnsi="Consolas" w:cs="Times New Roman"/>
+          <w:color w:val="D4D4D4"/>
+          <w:kern w:val="0"/>
+          <w:sz w:val="21"/>
+          <w:szCs w:val="21"/>
+          <w:lang w:eastAsia="en-US"/>
+        </w:rPr>
+        <w:t>] &lt; cost[</w:t>
+      </w:r>
+      <w:proofErr w:type="spellStart"/>
+      <w:r>
+        <w:rPr>
+          <w:rFonts w:ascii="Consolas" w:eastAsia="Times New Roman" w:hAnsi="Consolas" w:cs="Times New Roman"/>
+          <w:color w:val="D4D4D4"/>
+          <w:kern w:val="0"/>
+          <w:sz w:val="21"/>
+          <w:szCs w:val="21"/>
+          <w:lang w:eastAsia="en-US"/>
+        </w:rPr>
+        <w:t>v,u</w:t>
+      </w:r>
+      <w:proofErr w:type="spellEnd"/>
+      <w:r>
+        <w:rPr>
+          <w:rFonts w:ascii="Consolas" w:eastAsia="Times New Roman" w:hAnsi="Consolas" w:cs="Times New Roman"/>
+          <w:color w:val="D4D4D4"/>
+          <w:kern w:val="0"/>
+          <w:sz w:val="21"/>
+          <w:szCs w:val="21"/>
+          <w:lang w:eastAsia="en-US"/>
+        </w:rPr>
+        <w:t xml:space="preserve">] </w:t>
       </w:r>
       <w:r>
         <w:rPr>
@@ -13960,6 +14065,7 @@
         </w:rPr>
         <w:t xml:space="preserve">                cost[</w:t>
       </w:r>
+      <w:proofErr w:type="spellStart"/>
       <w:proofErr w:type="gramStart"/>
       <w:r>
         <w:rPr>
@@ -13972,6 +14078,7 @@
         </w:rPr>
         <w:t>v,u</w:t>
       </w:r>
+      <w:proofErr w:type="spellEnd"/>
       <w:proofErr w:type="gramEnd"/>
       <w:r>
         <w:rPr>
@@ -13982,14 +14089,10 @@
           <w:szCs w:val="21"/>
           <w:lang w:eastAsia="en-US"/>
         </w:rPr>
-        <w:t>] = cost[v,k] + cost [k,u]</w:t>
-      </w:r>
-    </w:p>
-    <w:p>
-      <w:pPr>
-        <w:shd w:val="clear" w:color="auto" w:fill="1E1E1E"/>
-        <w:spacing w:line="240" w:lineRule="auto"/>
-        <w:ind w:firstLine="0"/>
+        <w:t>] = cost[</w:t>
+      </w:r>
+      <w:proofErr w:type="spellStart"/>
+      <w:r>
         <w:rPr>
           <w:rFonts w:ascii="Consolas" w:eastAsia="Times New Roman" w:hAnsi="Consolas" w:cs="Times New Roman"/>
           <w:color w:val="D4D4D4"/>
@@ -13998,7 +14101,9 @@
           <w:szCs w:val="21"/>
           <w:lang w:eastAsia="en-US"/>
         </w:rPr>
-      </w:pPr>
+        <w:t>v,k</w:t>
+      </w:r>
+      <w:proofErr w:type="spellEnd"/>
       <w:r>
         <w:rPr>
           <w:rFonts w:ascii="Consolas" w:eastAsia="Times New Roman" w:hAnsi="Consolas" w:cs="Times New Roman"/>
@@ -14008,9 +14113,9 @@
           <w:szCs w:val="21"/>
           <w:lang w:eastAsia="en-US"/>
         </w:rPr>
-        <w:t xml:space="preserve">                path[</w:t>
-      </w:r>
-      <w:proofErr w:type="gramStart"/>
+        <w:t>] + cost [</w:t>
+      </w:r>
+      <w:proofErr w:type="spellStart"/>
       <w:r>
         <w:rPr>
           <w:rFonts w:ascii="Consolas" w:eastAsia="Times New Roman" w:hAnsi="Consolas" w:cs="Times New Roman"/>
@@ -14020,9 +14125,9 @@
           <w:szCs w:val="21"/>
           <w:lang w:eastAsia="en-US"/>
         </w:rPr>
-        <w:t>v,u</w:t>
-      </w:r>
-      <w:proofErr w:type="gramEnd"/>
+        <w:t>k,u</w:t>
+      </w:r>
+      <w:proofErr w:type="spellEnd"/>
       <w:r>
         <w:rPr>
           <w:rFonts w:ascii="Consolas" w:eastAsia="Times New Roman" w:hAnsi="Consolas" w:cs="Times New Roman"/>
@@ -14032,7 +14137,83 @@
           <w:szCs w:val="21"/>
           <w:lang w:eastAsia="en-US"/>
         </w:rPr>
-        <w:t>] = path[k,u]</w:t>
+        <w:t>]</w:t>
+      </w:r>
+    </w:p>
+    <w:p>
+      <w:pPr>
+        <w:shd w:val="clear" w:color="auto" w:fill="1E1E1E"/>
+        <w:spacing w:line="240" w:lineRule="auto"/>
+        <w:ind w:firstLine="0"/>
+        <w:rPr>
+          <w:rFonts w:ascii="Consolas" w:eastAsia="Times New Roman" w:hAnsi="Consolas" w:cs="Times New Roman"/>
+          <w:color w:val="D4D4D4"/>
+          <w:kern w:val="0"/>
+          <w:sz w:val="21"/>
+          <w:szCs w:val="21"/>
+          <w:lang w:eastAsia="en-US"/>
+        </w:rPr>
+      </w:pPr>
+      <w:r>
+        <w:rPr>
+          <w:rFonts w:ascii="Consolas" w:eastAsia="Times New Roman" w:hAnsi="Consolas" w:cs="Times New Roman"/>
+          <w:color w:val="D4D4D4"/>
+          <w:kern w:val="0"/>
+          <w:sz w:val="21"/>
+          <w:szCs w:val="21"/>
+          <w:lang w:eastAsia="en-US"/>
+        </w:rPr>
+        <w:t xml:space="preserve">                path[</w:t>
+      </w:r>
+      <w:proofErr w:type="spellStart"/>
+      <w:proofErr w:type="gramStart"/>
+      <w:r>
+        <w:rPr>
+          <w:rFonts w:ascii="Consolas" w:eastAsia="Times New Roman" w:hAnsi="Consolas" w:cs="Times New Roman"/>
+          <w:color w:val="D4D4D4"/>
+          <w:kern w:val="0"/>
+          <w:sz w:val="21"/>
+          <w:szCs w:val="21"/>
+          <w:lang w:eastAsia="en-US"/>
+        </w:rPr>
+        <w:t>v,u</w:t>
+      </w:r>
+      <w:proofErr w:type="spellEnd"/>
+      <w:proofErr w:type="gramEnd"/>
+      <w:r>
+        <w:rPr>
+          <w:rFonts w:ascii="Consolas" w:eastAsia="Times New Roman" w:hAnsi="Consolas" w:cs="Times New Roman"/>
+          <w:color w:val="D4D4D4"/>
+          <w:kern w:val="0"/>
+          <w:sz w:val="21"/>
+          <w:szCs w:val="21"/>
+          <w:lang w:eastAsia="en-US"/>
+        </w:rPr>
+        <w:t>] = path[</w:t>
+      </w:r>
+      <w:proofErr w:type="spellStart"/>
+      <w:r>
+        <w:rPr>
+          <w:rFonts w:ascii="Consolas" w:eastAsia="Times New Roman" w:hAnsi="Consolas" w:cs="Times New Roman"/>
+          <w:color w:val="D4D4D4"/>
+          <w:kern w:val="0"/>
+          <w:sz w:val="21"/>
+          <w:szCs w:val="21"/>
+          <w:lang w:eastAsia="en-US"/>
+        </w:rPr>
+        <w:t>k,u</w:t>
+      </w:r>
+      <w:proofErr w:type="spellEnd"/>
+      <w:r>
+        <w:rPr>
+          <w:rFonts w:ascii="Consolas" w:eastAsia="Times New Roman" w:hAnsi="Consolas" w:cs="Times New Roman"/>
+          <w:color w:val="D4D4D4"/>
+          <w:kern w:val="0"/>
+          <w:sz w:val="21"/>
+          <w:szCs w:val="21"/>
+          <w:lang w:eastAsia="en-US"/>
+        </w:rPr>
+        <w:t>]</w:t>
       </w:r>
     </w:p>
     <w:p>
@@ -15000,7 +15181,15 @@
         <w:ind w:firstLine="0"/>
       </w:pPr>
       <w:r>
-        <w:t xml:space="preserve">All the remaining optimization tests have been done using CUDA framework taking advantage of high performance computing model to program against. However, even with the tools provided by CUDA, making full use of the inherent processing power of a GPU can be a challenge, since the speed of computation may not be limited by the speed of the processing units, but can also be limited by memory bus bandwidth or problems with thread scheduling. </w:t>
+        <w:t xml:space="preserve">All the remaining optimization tests have been done using CUDA framework taking advantage of </w:t>
+      </w:r>
+      <w:proofErr w:type="gramStart"/>
+      <w:r>
+        <w:t>high performance</w:t>
+      </w:r>
+      <w:proofErr w:type="gramEnd"/>
+      <w:r>
+        <w:t xml:space="preserve"> computing model to program against. However, even with the tools provided by CUDA, making full use of the inherent processing power of a GPU can be a challenge, since the speed of computation may not be limited by the speed of the processing units, but can also be limited by memory bus bandwidth or problems with thread scheduling. </w:t>
       </w:r>
     </w:p>
     <w:p>
@@ -19674,8 +19863,13 @@
       <w:pPr>
         <w:spacing w:line="240" w:lineRule="auto"/>
       </w:pPr>
-      <w:r>
-        <w:t>Interestingly enough, the difference in the graph density can be seen quite clearly when comparing the results obtained from running on Azure. With less calculation required for computing more sparse graphs (15% density), the CUDA Shared Memory optimization performed better than the CUDA Coalesced Memory optimization, while only dragging 25% off the pace of the CUDA Coalesced Memory optimization when testing with 85% density.</w:t>
+      <w:proofErr w:type="gramStart"/>
+      <w:r>
+        <w:t>Interestingly enough, the</w:t>
+      </w:r>
+      <w:proofErr w:type="gramEnd"/>
+      <w:r>
+        <w:t xml:space="preserve"> difference in the graph density can be seen quite clearly when comparing the results obtained from running on Azure. With less calculation required for computing more sparse graphs (15% density), the CUDA Shared Memory optimization performed better than the CUDA Coalesced Memory optimization, while only dragging 25% off the pace of the CUDA Coalesced Memory optimization when testing with 85% density.</w:t>
       </w:r>
     </w:p>
     <w:p>
@@ -19992,7 +20186,7 @@
         <w:spacing w:line="240" w:lineRule="auto"/>
       </w:pPr>
       <w:r>
-        <w:t>As seen from the results, the CUDA Blocked memory optimization passes the 2000 vertices mark in just 2 seconds, while reaching the 600 vertices in less than 20 milliseconds! That’s the true real-time performance.</w:t>
+        <w:t>As seen from the results, the CUDA Blocked memory optimization passes the 2000 vertices mark in just 2 seconds, while reaching the 500 vertices in less than 12 milliseconds! That’s the true real-time performance.</w:t>
       </w:r>
     </w:p>
     <w:p>
@@ -24911,6 +25105,7 @@
   </w:compat>
   <w:rsids>
     <w:rsidRoot w:val="00F26023"/>
+    <w:rsid w:val="002277EB"/>
     <w:rsid w:val="008815CB"/>
     <w:rsid w:val="00B970A4"/>
     <w:rsid w:val="00F26023"/>
@@ -25955,6 +26150,15 @@
 </file>
 
 <file path=customXml/item2.xml><?xml version="1.0" encoding="utf-8"?>
+<?mso-contentType ?>
+<FormTemplates xmlns="http://schemas.microsoft.com/sharepoint/v3/contenttype/forms">
+  <Display>DocumentLibraryForm</Display>
+  <Edit>DocumentLibraryForm</Edit>
+  <New>DocumentLibraryForm</New>
+</FormTemplates>
+</file>
+
+<file path=customXml/item3.xml><?xml version="1.0" encoding="utf-8"?>
 <ct:contentTypeSchema xmlns:ct="http://schemas.microsoft.com/office/2006/metadata/contentType" xmlns:ma="http://schemas.microsoft.com/office/2006/metadata/properties/metaAttributes" ct:_="" ma:_="" ma:contentTypeName="Document" ma:contentTypeID="0x010100F6CF721CBFB1A849923BFC09BF91C555" ma:contentTypeVersion="10" ma:contentTypeDescription="Create a new document." ma:contentTypeScope="" ma:versionID="de1f7665cb58af0412ef7896abb54d08">
   <xsd:schema xmlns:xsd="http://www.w3.org/2001/XMLSchema" xmlns:xs="http://www.w3.org/2001/XMLSchema" xmlns:p="http://schemas.microsoft.com/office/2006/metadata/properties" xmlns:ns2="e78a33b3-16d9-41f1-bd33-3819f23f0f36" xmlns:ns3="65650211-5428-46e4-9462-516cfd56059b" targetNamespace="http://schemas.microsoft.com/office/2006/metadata/properties" ma:root="true" ma:fieldsID="0ef26e7aa461303a929b525d104529d0" ns2:_="" ns3:_="">
     <xsd:import namespace="e78a33b3-16d9-41f1-bd33-3819f23f0f36"/>
@@ -26159,19 +26363,10 @@
 </ct:contentTypeSchema>
 </file>
 
-<file path=customXml/item3.xml><?xml version="1.0" encoding="utf-8"?>
+<file path=customXml/item4.xml><?xml version="1.0" encoding="utf-8"?>
 <p:properties xmlns:p="http://schemas.microsoft.com/office/2006/metadata/properties" xmlns:xsi="http://www.w3.org/2001/XMLSchema-instance" xmlns:pc="http://schemas.microsoft.com/office/infopath/2007/PartnerControls">
   <documentManagement/>
 </p:properties>
-</file>
-
-<file path=customXml/item4.xml><?xml version="1.0" encoding="utf-8"?>
-<?mso-contentType ?>
-<FormTemplates xmlns="http://schemas.microsoft.com/sharepoint/v3/contenttype/forms">
-  <Display>DocumentLibraryForm</Display>
-  <Edit>DocumentLibraryForm</Edit>
-  <New>DocumentLibraryForm</New>
-</FormTemplates>
 </file>
 
 <file path=customXml/item5.xml><?xml version="1.0" encoding="utf-8"?>
@@ -26373,6 +26568,14 @@
 </file>
 
 <file path=customXml/itemProps2.xml><?xml version="1.0" encoding="utf-8"?>
+<ds:datastoreItem xmlns:ds="http://schemas.openxmlformats.org/officeDocument/2006/customXml" ds:itemID="{691E9B64-24B8-4744-8B60-E15532ABEBA1}">
+  <ds:schemaRefs>
+    <ds:schemaRef ds:uri="http://schemas.microsoft.com/sharepoint/v3/contenttype/forms"/>
+  </ds:schemaRefs>
+</ds:datastoreItem>
+</file>
+
+<file path=customXml/itemProps3.xml><?xml version="1.0" encoding="utf-8"?>
 <ds:datastoreItem xmlns:ds="http://schemas.openxmlformats.org/officeDocument/2006/customXml" ds:itemID="{EB65A1AC-A015-42CF-BB02-25701E5B7A25}">
   <ds:schemaRefs>
     <ds:schemaRef ds:uri="http://schemas.microsoft.com/office/2006/metadata/contentType"/>
@@ -26391,25 +26594,25 @@
 </ds:datastoreItem>
 </file>
 
-<file path=customXml/itemProps3.xml><?xml version="1.0" encoding="utf-8"?>
+<file path=customXml/itemProps4.xml><?xml version="1.0" encoding="utf-8"?>
 <ds:datastoreItem xmlns:ds="http://schemas.openxmlformats.org/officeDocument/2006/customXml" ds:itemID="{907B128C-90AE-4547-B14E-9075BD95B35C}">
   <ds:schemaRefs>
+    <ds:schemaRef ds:uri="http://purl.org/dc/elements/1.1/"/>
     <ds:schemaRef ds:uri="http://schemas.microsoft.com/office/2006/metadata/properties"/>
+    <ds:schemaRef ds:uri="http://www.w3.org/XML/1998/namespace"/>
+    <ds:schemaRef ds:uri="http://purl.org/dc/terms/"/>
+    <ds:schemaRef ds:uri="http://purl.org/dc/dcmitype/"/>
+    <ds:schemaRef ds:uri="65650211-5428-46e4-9462-516cfd56059b"/>
+    <ds:schemaRef ds:uri="http://schemas.microsoft.com/office/2006/documentManagement/types"/>
     <ds:schemaRef ds:uri="http://schemas.microsoft.com/office/infopath/2007/PartnerControls"/>
-  </ds:schemaRefs>
-</ds:datastoreItem>
-</file>
-
-<file path=customXml/itemProps4.xml><?xml version="1.0" encoding="utf-8"?>
-<ds:datastoreItem xmlns:ds="http://schemas.openxmlformats.org/officeDocument/2006/customXml" ds:itemID="{691E9B64-24B8-4744-8B60-E15532ABEBA1}">
-  <ds:schemaRefs>
-    <ds:schemaRef ds:uri="http://schemas.microsoft.com/sharepoint/v3/contenttype/forms"/>
+    <ds:schemaRef ds:uri="http://schemas.openxmlformats.org/package/2006/metadata/core-properties"/>
+    <ds:schemaRef ds:uri="e78a33b3-16d9-41f1-bd33-3819f23f0f36"/>
   </ds:schemaRefs>
 </ds:datastoreItem>
 </file>
 
 <file path=customXml/itemProps5.xml><?xml version="1.0" encoding="utf-8"?>
-<ds:datastoreItem xmlns:ds="http://schemas.openxmlformats.org/officeDocument/2006/customXml" ds:itemID="{7BDF4C72-A4AB-4C8C-AF27-A7F042388AD9}">
+<ds:datastoreItem xmlns:ds="http://schemas.openxmlformats.org/officeDocument/2006/customXml" ds:itemID="{D3D65E04-64CC-433F-83F6-854895FD473C}">
   <ds:schemaRefs>
     <ds:schemaRef ds:uri="http://schemas.openxmlformats.org/officeDocument/2006/bibliography"/>
   </ds:schemaRefs>
